--- a/Project_PP/แบบฟอร์ม/21.ประวัติผู้จัดทำโครงงานวิจัย.docx
+++ b/Project_PP/แบบฟอร์ม/21.ประวัติผู้จัดทำโครงงานวิจัย.docx
@@ -15,6 +15,8 @@
       </w:pPr>
       <w:bookmarkStart w:id="0" w:name="_Hlk33495429"/>
       <w:bookmarkStart w:id="1" w:name="_Hlk66897816"/>
+      <w:bookmarkStart w:id="2" w:name="_GoBack"/>
+      <w:bookmarkEnd w:id="2"/>
     </w:p>
     <w:p>
       <w:pPr>
@@ -414,15 +416,10 @@
           <w:cs/>
         </w:rPr>
         <w:sectPr>
-          <w:headerReference w:type="even" r:id="rId6"/>
-          <w:headerReference w:type="default" r:id="rId7"/>
-          <w:footerReference w:type="even" r:id="rId8"/>
-          <w:footerReference w:type="default" r:id="rId9"/>
-          <w:headerReference w:type="first" r:id="rId10"/>
-          <w:footerReference w:type="first" r:id="rId11"/>
+          <w:headerReference w:type="default" r:id="rId6"/>
           <w:pgSz w:w="11906" w:h="16838"/>
           <w:pgMar w:top="2160" w:right="1440" w:bottom="1440" w:left="2160" w:header="1440" w:footer="709" w:gutter="0"/>
-          <w:pgNumType w:start="235"/>
+          <w:pgNumType w:start="194"/>
           <w:cols w:space="708"/>
           <w:docGrid w:linePitch="435"/>
         </w:sectPr>
@@ -487,7 +484,7 @@
                     <pic:cNvPicPr/>
                   </pic:nvPicPr>
                   <pic:blipFill>
-                    <a:blip r:embed="rId12" cstate="print">
+                    <a:blip r:embed="rId7" cstate="print">
                       <a:extLst>
                         <a:ext uri="{28A0092B-C50C-407E-A947-70E740481C1C}">
                           <a14:useLocalDpi xmlns:a14="http://schemas.microsoft.com/office/drawing/2010/main" val="0"/>
@@ -1125,7 +1122,7 @@
                     <pic:cNvPicPr/>
                   </pic:nvPicPr>
                   <pic:blipFill>
-                    <a:blip r:embed="rId13" cstate="print">
+                    <a:blip r:embed="rId8" cstate="print">
                       <a:extLst>
                         <a:ext uri="{28A0092B-C50C-407E-A947-70E740481C1C}">
                           <a14:useLocalDpi xmlns:a14="http://schemas.microsoft.com/office/drawing/2010/main" val="0"/>
@@ -1632,10 +1629,10 @@
     <w:bookmarkEnd w:id="1"/>
     <w:p/>
     <w:sectPr>
-      <w:headerReference w:type="default" r:id="rId14"/>
+      <w:headerReference w:type="default" r:id="rId9"/>
       <w:pgSz w:w="11906" w:h="16838"/>
       <w:pgMar w:top="2160" w:right="1440" w:bottom="1440" w:left="2160" w:header="1440" w:footer="709" w:gutter="0"/>
-      <w:pgNumType w:start="236"/>
+      <w:pgNumType w:start="195"/>
       <w:cols w:space="708"/>
       <w:docGrid w:linePitch="435"/>
     </w:sectPr>
@@ -1662,36 +1659,6 @@
 </w:endnotes>
 </file>
 
-<file path=word/footer1.xml><?xml version="1.0" encoding="utf-8"?>
-<w:ftr xmlns:wpc="http://schemas.microsoft.com/office/word/2010/wordprocessingCanvas" xmlns:cx="http://schemas.microsoft.com/office/drawing/2014/chartex" xmlns:cx1="http://schemas.microsoft.com/office/drawing/2015/9/8/chartex" xmlns:cx2="http://schemas.microsoft.com/office/drawing/2015/10/21/chartex" xmlns:cx3="http://schemas.microsoft.com/office/drawing/2016/5/9/chartex" xmlns:cx4="http://schemas.microsoft.com/office/drawing/2016/5/10/chartex" xmlns:cx5="http://schemas.microsoft.com/office/drawing/2016/5/11/chartex" xmlns:cx6="http://schemas.microsoft.com/office/drawing/2016/5/12/chartex" xmlns:cx7="http://schemas.microsoft.com/office/drawing/2016/5/13/chartex" xmlns:cx8="http://schemas.microsoft.com/office/drawing/2016/5/14/chartex" xmlns:mc="http://schemas.openxmlformats.org/markup-compatibility/2006" xmlns:aink="http://schemas.microsoft.com/office/drawing/2016/ink" xmlns:am3d="http://schemas.microsoft.com/office/drawing/2017/model3d" xmlns:o="urn:schemas-microsoft-com:office:office" xmlns:r="http://schemas.openxmlformats.org/officeDocument/2006/relationships" xmlns:m="http://schemas.openxmlformats.org/officeDocument/2006/math" xmlns:v="urn:schemas-microsoft-com:vml" xmlns:wp14="http://schemas.microsoft.com/office/word/2010/wordprocessingDrawing" xmlns:wp="http://schemas.openxmlformats.org/drawingml/2006/wordprocessingDrawing" xmlns:w10="urn:schemas-microsoft-com:office:word" xmlns:w="http://schemas.openxmlformats.org/wordprocessingml/2006/main" xmlns:w14="http://schemas.microsoft.com/office/word/2010/wordml" xmlns:w15="http://schemas.microsoft.com/office/word/2012/wordml" xmlns:w16cid="http://schemas.microsoft.com/office/word/2016/wordml/cid" xmlns:w16se="http://schemas.microsoft.com/office/word/2015/wordml/symex" xmlns:wpg="http://schemas.microsoft.com/office/word/2010/wordprocessingGroup" xmlns:wpi="http://schemas.microsoft.com/office/word/2010/wordprocessingInk" xmlns:wne="http://schemas.microsoft.com/office/word/2006/wordml" xmlns:wps="http://schemas.microsoft.com/office/word/2010/wordprocessingShape" mc:Ignorable="w14 w15 w16se w16cid wp14">
-  <w:p>
-    <w:pPr>
-      <w:pStyle w:val="a6"/>
-    </w:pPr>
-  </w:p>
-</w:ftr>
-</file>
-
-<file path=word/footer2.xml><?xml version="1.0" encoding="utf-8"?>
-<w:ftr xmlns:wpc="http://schemas.microsoft.com/office/word/2010/wordprocessingCanvas" xmlns:cx="http://schemas.microsoft.com/office/drawing/2014/chartex" xmlns:cx1="http://schemas.microsoft.com/office/drawing/2015/9/8/chartex" xmlns:cx2="http://schemas.microsoft.com/office/drawing/2015/10/21/chartex" xmlns:cx3="http://schemas.microsoft.com/office/drawing/2016/5/9/chartex" xmlns:cx4="http://schemas.microsoft.com/office/drawing/2016/5/10/chartex" xmlns:cx5="http://schemas.microsoft.com/office/drawing/2016/5/11/chartex" xmlns:cx6="http://schemas.microsoft.com/office/drawing/2016/5/12/chartex" xmlns:cx7="http://schemas.microsoft.com/office/drawing/2016/5/13/chartex" xmlns:cx8="http://schemas.microsoft.com/office/drawing/2016/5/14/chartex" xmlns:mc="http://schemas.openxmlformats.org/markup-compatibility/2006" xmlns:aink="http://schemas.microsoft.com/office/drawing/2016/ink" xmlns:am3d="http://schemas.microsoft.com/office/drawing/2017/model3d" xmlns:o="urn:schemas-microsoft-com:office:office" xmlns:r="http://schemas.openxmlformats.org/officeDocument/2006/relationships" xmlns:m="http://schemas.openxmlformats.org/officeDocument/2006/math" xmlns:v="urn:schemas-microsoft-com:vml" xmlns:wp14="http://schemas.microsoft.com/office/word/2010/wordprocessingDrawing" xmlns:wp="http://schemas.openxmlformats.org/drawingml/2006/wordprocessingDrawing" xmlns:w10="urn:schemas-microsoft-com:office:word" xmlns:w="http://schemas.openxmlformats.org/wordprocessingml/2006/main" xmlns:w14="http://schemas.microsoft.com/office/word/2010/wordml" xmlns:w15="http://schemas.microsoft.com/office/word/2012/wordml" xmlns:w16cid="http://schemas.microsoft.com/office/word/2016/wordml/cid" xmlns:w16se="http://schemas.microsoft.com/office/word/2015/wordml/symex" xmlns:wpg="http://schemas.microsoft.com/office/word/2010/wordprocessingGroup" xmlns:wpi="http://schemas.microsoft.com/office/word/2010/wordprocessingInk" xmlns:wne="http://schemas.microsoft.com/office/word/2006/wordml" xmlns:wps="http://schemas.microsoft.com/office/word/2010/wordprocessingShape" mc:Ignorable="w14 w15 w16se w16cid wp14">
-  <w:p>
-    <w:pPr>
-      <w:pStyle w:val="a6"/>
-    </w:pPr>
-  </w:p>
-</w:ftr>
-</file>
-
-<file path=word/footer3.xml><?xml version="1.0" encoding="utf-8"?>
-<w:ftr xmlns:wpc="http://schemas.microsoft.com/office/word/2010/wordprocessingCanvas" xmlns:cx="http://schemas.microsoft.com/office/drawing/2014/chartex" xmlns:cx1="http://schemas.microsoft.com/office/drawing/2015/9/8/chartex" xmlns:cx2="http://schemas.microsoft.com/office/drawing/2015/10/21/chartex" xmlns:cx3="http://schemas.microsoft.com/office/drawing/2016/5/9/chartex" xmlns:cx4="http://schemas.microsoft.com/office/drawing/2016/5/10/chartex" xmlns:cx5="http://schemas.microsoft.com/office/drawing/2016/5/11/chartex" xmlns:cx6="http://schemas.microsoft.com/office/drawing/2016/5/12/chartex" xmlns:cx7="http://schemas.microsoft.com/office/drawing/2016/5/13/chartex" xmlns:cx8="http://schemas.microsoft.com/office/drawing/2016/5/14/chartex" xmlns:mc="http://schemas.openxmlformats.org/markup-compatibility/2006" xmlns:aink="http://schemas.microsoft.com/office/drawing/2016/ink" xmlns:am3d="http://schemas.microsoft.com/office/drawing/2017/model3d" xmlns:o="urn:schemas-microsoft-com:office:office" xmlns:r="http://schemas.openxmlformats.org/officeDocument/2006/relationships" xmlns:m="http://schemas.openxmlformats.org/officeDocument/2006/math" xmlns:v="urn:schemas-microsoft-com:vml" xmlns:wp14="http://schemas.microsoft.com/office/word/2010/wordprocessingDrawing" xmlns:wp="http://schemas.openxmlformats.org/drawingml/2006/wordprocessingDrawing" xmlns:w10="urn:schemas-microsoft-com:office:word" xmlns:w="http://schemas.openxmlformats.org/wordprocessingml/2006/main" xmlns:w14="http://schemas.microsoft.com/office/word/2010/wordml" xmlns:w15="http://schemas.microsoft.com/office/word/2012/wordml" xmlns:w16cid="http://schemas.microsoft.com/office/word/2016/wordml/cid" xmlns:w16se="http://schemas.microsoft.com/office/word/2015/wordml/symex" xmlns:wpg="http://schemas.microsoft.com/office/word/2010/wordprocessingGroup" xmlns:wpi="http://schemas.microsoft.com/office/word/2010/wordprocessingInk" xmlns:wne="http://schemas.microsoft.com/office/word/2006/wordml" xmlns:wps="http://schemas.microsoft.com/office/word/2010/wordprocessingShape" mc:Ignorable="w14 w15 w16se w16cid wp14">
-  <w:p>
-    <w:pPr>
-      <w:pStyle w:val="a6"/>
-    </w:pPr>
-  </w:p>
-</w:ftr>
-</file>
-
 <file path=word/footnotes.xml><?xml version="1.0" encoding="utf-8"?>
 <w:footnotes xmlns:wpc="http://schemas.microsoft.com/office/word/2010/wordprocessingCanvas" xmlns:cx="http://schemas.microsoft.com/office/drawing/2014/chartex" xmlns:cx1="http://schemas.microsoft.com/office/drawing/2015/9/8/chartex" xmlns:cx2="http://schemas.microsoft.com/office/drawing/2015/10/21/chartex" xmlns:cx3="http://schemas.microsoft.com/office/drawing/2016/5/9/chartex" xmlns:cx4="http://schemas.microsoft.com/office/drawing/2016/5/10/chartex" xmlns:cx5="http://schemas.microsoft.com/office/drawing/2016/5/11/chartex" xmlns:cx6="http://schemas.microsoft.com/office/drawing/2016/5/12/chartex" xmlns:cx7="http://schemas.microsoft.com/office/drawing/2016/5/13/chartex" xmlns:cx8="http://schemas.microsoft.com/office/drawing/2016/5/14/chartex" xmlns:mc="http://schemas.openxmlformats.org/markup-compatibility/2006" xmlns:aink="http://schemas.microsoft.com/office/drawing/2016/ink" xmlns:am3d="http://schemas.microsoft.com/office/drawing/2017/model3d" xmlns:o="urn:schemas-microsoft-com:office:office" xmlns:r="http://schemas.openxmlformats.org/officeDocument/2006/relationships" xmlns:m="http://schemas.openxmlformats.org/officeDocument/2006/math" xmlns:v="urn:schemas-microsoft-com:vml" xmlns:wp14="http://schemas.microsoft.com/office/word/2010/wordprocessingDrawing" xmlns:wp="http://schemas.openxmlformats.org/drawingml/2006/wordprocessingDrawing" xmlns:w10="urn:schemas-microsoft-com:office:word" xmlns:w="http://schemas.openxmlformats.org/wordprocessingml/2006/main" xmlns:w14="http://schemas.microsoft.com/office/word/2010/wordml" xmlns:w15="http://schemas.microsoft.com/office/word/2012/wordml" xmlns:w16cid="http://schemas.microsoft.com/office/word/2016/wordml/cid" xmlns:w16se="http://schemas.microsoft.com/office/word/2015/wordml/symex" xmlns:wpg="http://schemas.microsoft.com/office/word/2010/wordprocessingGroup" xmlns:wpi="http://schemas.microsoft.com/office/word/2010/wordprocessingInk" xmlns:wne="http://schemas.microsoft.com/office/word/2006/wordml" xmlns:wps="http://schemas.microsoft.com/office/word/2010/wordprocessingShape" mc:Ignorable="w14 w15 w16se w16cid wp14">
   <w:footnote w:type="separator" w:id="-1">
@@ -1713,6 +1680,12 @@
 
 <file path=word/header1.xml><?xml version="1.0" encoding="utf-8"?>
 <w:hdr xmlns:wpc="http://schemas.microsoft.com/office/word/2010/wordprocessingCanvas" xmlns:cx="http://schemas.microsoft.com/office/drawing/2014/chartex" xmlns:cx1="http://schemas.microsoft.com/office/drawing/2015/9/8/chartex" xmlns:cx2="http://schemas.microsoft.com/office/drawing/2015/10/21/chartex" xmlns:cx3="http://schemas.microsoft.com/office/drawing/2016/5/9/chartex" xmlns:cx4="http://schemas.microsoft.com/office/drawing/2016/5/10/chartex" xmlns:cx5="http://schemas.microsoft.com/office/drawing/2016/5/11/chartex" xmlns:cx6="http://schemas.microsoft.com/office/drawing/2016/5/12/chartex" xmlns:cx7="http://schemas.microsoft.com/office/drawing/2016/5/13/chartex" xmlns:cx8="http://schemas.microsoft.com/office/drawing/2016/5/14/chartex" xmlns:mc="http://schemas.openxmlformats.org/markup-compatibility/2006" xmlns:aink="http://schemas.microsoft.com/office/drawing/2016/ink" xmlns:am3d="http://schemas.microsoft.com/office/drawing/2017/model3d" xmlns:o="urn:schemas-microsoft-com:office:office" xmlns:r="http://schemas.openxmlformats.org/officeDocument/2006/relationships" xmlns:m="http://schemas.openxmlformats.org/officeDocument/2006/math" xmlns:v="urn:schemas-microsoft-com:vml" xmlns:wp14="http://schemas.microsoft.com/office/word/2010/wordprocessingDrawing" xmlns:wp="http://schemas.openxmlformats.org/drawingml/2006/wordprocessingDrawing" xmlns:w10="urn:schemas-microsoft-com:office:word" xmlns:w="http://schemas.openxmlformats.org/wordprocessingml/2006/main" xmlns:w14="http://schemas.microsoft.com/office/word/2010/wordml" xmlns:w15="http://schemas.microsoft.com/office/word/2012/wordml" xmlns:w16cid="http://schemas.microsoft.com/office/word/2016/wordml/cid" xmlns:w16se="http://schemas.microsoft.com/office/word/2015/wordml/symex" xmlns:wpg="http://schemas.microsoft.com/office/word/2010/wordprocessingGroup" xmlns:wpi="http://schemas.microsoft.com/office/word/2010/wordprocessingInk" xmlns:wne="http://schemas.microsoft.com/office/word/2006/wordml" xmlns:wps="http://schemas.microsoft.com/office/word/2010/wordprocessingShape" mc:Ignorable="w14 w15 w16se w16cid wp14">
+  <w:p>
+    <w:pPr>
+      <w:pStyle w:val="a4"/>
+      <w:jc w:val="right"/>
+    </w:pPr>
+  </w:p>
   <w:p>
     <w:pPr>
       <w:pStyle w:val="a4"/>
@@ -1725,51 +1698,13 @@
 <w:hdr xmlns:wpc="http://schemas.microsoft.com/office/word/2010/wordprocessingCanvas" xmlns:cx="http://schemas.microsoft.com/office/drawing/2014/chartex" xmlns:cx1="http://schemas.microsoft.com/office/drawing/2015/9/8/chartex" xmlns:cx2="http://schemas.microsoft.com/office/drawing/2015/10/21/chartex" xmlns:cx3="http://schemas.microsoft.com/office/drawing/2016/5/9/chartex" xmlns:cx4="http://schemas.microsoft.com/office/drawing/2016/5/10/chartex" xmlns:cx5="http://schemas.microsoft.com/office/drawing/2016/5/11/chartex" xmlns:cx6="http://schemas.microsoft.com/office/drawing/2016/5/12/chartex" xmlns:cx7="http://schemas.microsoft.com/office/drawing/2016/5/13/chartex" xmlns:cx8="http://schemas.microsoft.com/office/drawing/2016/5/14/chartex" xmlns:mc="http://schemas.openxmlformats.org/markup-compatibility/2006" xmlns:aink="http://schemas.microsoft.com/office/drawing/2016/ink" xmlns:am3d="http://schemas.microsoft.com/office/drawing/2017/model3d" xmlns:o="urn:schemas-microsoft-com:office:office" xmlns:r="http://schemas.openxmlformats.org/officeDocument/2006/relationships" xmlns:m="http://schemas.openxmlformats.org/officeDocument/2006/math" xmlns:v="urn:schemas-microsoft-com:vml" xmlns:wp14="http://schemas.microsoft.com/office/word/2010/wordprocessingDrawing" xmlns:wp="http://schemas.openxmlformats.org/drawingml/2006/wordprocessingDrawing" xmlns:w10="urn:schemas-microsoft-com:office:word" xmlns:w="http://schemas.openxmlformats.org/wordprocessingml/2006/main" xmlns:w14="http://schemas.microsoft.com/office/word/2010/wordml" xmlns:w15="http://schemas.microsoft.com/office/word/2012/wordml" xmlns:w16cid="http://schemas.microsoft.com/office/word/2016/wordml/cid" xmlns:w16se="http://schemas.microsoft.com/office/word/2015/wordml/symex" xmlns:wpg="http://schemas.microsoft.com/office/word/2010/wordprocessingGroup" xmlns:wpi="http://schemas.microsoft.com/office/word/2010/wordprocessingInk" xmlns:wne="http://schemas.microsoft.com/office/word/2006/wordml" xmlns:wps="http://schemas.microsoft.com/office/word/2010/wordprocessingShape" mc:Ignorable="w14 w15 w16se w16cid wp14">
   <w:sdt>
     <w:sdtPr>
-      <w:id w:val="979507409"/>
-      <w:docPartObj>
-        <w:docPartGallery w:val="Page Numbers (Top of Page)"/>
-        <w:docPartUnique/>
-      </w:docPartObj>
-    </w:sdtPr>
-    <w:sdtContent>
-      <w:p>
-        <w:pPr>
-          <w:pStyle w:val="a4"/>
-          <w:jc w:val="right"/>
-        </w:pPr>
-      </w:p>
-      <w:bookmarkStart w:id="2" w:name="_GoBack" w:displacedByCustomXml="next"/>
-      <w:bookmarkEnd w:id="2" w:displacedByCustomXml="next"/>
-    </w:sdtContent>
-  </w:sdt>
-  <w:p>
-    <w:pPr>
-      <w:pStyle w:val="a4"/>
-    </w:pPr>
-  </w:p>
-</w:hdr>
-</file>
-
-<file path=word/header3.xml><?xml version="1.0" encoding="utf-8"?>
-<w:hdr xmlns:wpc="http://schemas.microsoft.com/office/word/2010/wordprocessingCanvas" xmlns:cx="http://schemas.microsoft.com/office/drawing/2014/chartex" xmlns:cx1="http://schemas.microsoft.com/office/drawing/2015/9/8/chartex" xmlns:cx2="http://schemas.microsoft.com/office/drawing/2015/10/21/chartex" xmlns:cx3="http://schemas.microsoft.com/office/drawing/2016/5/9/chartex" xmlns:cx4="http://schemas.microsoft.com/office/drawing/2016/5/10/chartex" xmlns:cx5="http://schemas.microsoft.com/office/drawing/2016/5/11/chartex" xmlns:cx6="http://schemas.microsoft.com/office/drawing/2016/5/12/chartex" xmlns:cx7="http://schemas.microsoft.com/office/drawing/2016/5/13/chartex" xmlns:cx8="http://schemas.microsoft.com/office/drawing/2016/5/14/chartex" xmlns:mc="http://schemas.openxmlformats.org/markup-compatibility/2006" xmlns:aink="http://schemas.microsoft.com/office/drawing/2016/ink" xmlns:am3d="http://schemas.microsoft.com/office/drawing/2017/model3d" xmlns:o="urn:schemas-microsoft-com:office:office" xmlns:r="http://schemas.openxmlformats.org/officeDocument/2006/relationships" xmlns:m="http://schemas.openxmlformats.org/officeDocument/2006/math" xmlns:v="urn:schemas-microsoft-com:vml" xmlns:wp14="http://schemas.microsoft.com/office/word/2010/wordprocessingDrawing" xmlns:wp="http://schemas.openxmlformats.org/drawingml/2006/wordprocessingDrawing" xmlns:w10="urn:schemas-microsoft-com:office:word" xmlns:w="http://schemas.openxmlformats.org/wordprocessingml/2006/main" xmlns:w14="http://schemas.microsoft.com/office/word/2010/wordml" xmlns:w15="http://schemas.microsoft.com/office/word/2012/wordml" xmlns:w16cid="http://schemas.microsoft.com/office/word/2016/wordml/cid" xmlns:w16se="http://schemas.microsoft.com/office/word/2015/wordml/symex" xmlns:wpg="http://schemas.microsoft.com/office/word/2010/wordprocessingGroup" xmlns:wpi="http://schemas.microsoft.com/office/word/2010/wordprocessingInk" xmlns:wne="http://schemas.microsoft.com/office/word/2006/wordml" xmlns:wps="http://schemas.microsoft.com/office/word/2010/wordprocessingShape" mc:Ignorable="w14 w15 w16se w16cid wp14">
-  <w:p>
-    <w:pPr>
-      <w:pStyle w:val="a4"/>
-    </w:pPr>
-  </w:p>
-</w:hdr>
-</file>
-
-<file path=word/header4.xml><?xml version="1.0" encoding="utf-8"?>
-<w:hdr xmlns:wpc="http://schemas.microsoft.com/office/word/2010/wordprocessingCanvas" xmlns:cx="http://schemas.microsoft.com/office/drawing/2014/chartex" xmlns:cx1="http://schemas.microsoft.com/office/drawing/2015/9/8/chartex" xmlns:cx2="http://schemas.microsoft.com/office/drawing/2015/10/21/chartex" xmlns:cx3="http://schemas.microsoft.com/office/drawing/2016/5/9/chartex" xmlns:cx4="http://schemas.microsoft.com/office/drawing/2016/5/10/chartex" xmlns:cx5="http://schemas.microsoft.com/office/drawing/2016/5/11/chartex" xmlns:cx6="http://schemas.microsoft.com/office/drawing/2016/5/12/chartex" xmlns:cx7="http://schemas.microsoft.com/office/drawing/2016/5/13/chartex" xmlns:cx8="http://schemas.microsoft.com/office/drawing/2016/5/14/chartex" xmlns:mc="http://schemas.openxmlformats.org/markup-compatibility/2006" xmlns:aink="http://schemas.microsoft.com/office/drawing/2016/ink" xmlns:am3d="http://schemas.microsoft.com/office/drawing/2017/model3d" xmlns:o="urn:schemas-microsoft-com:office:office" xmlns:r="http://schemas.openxmlformats.org/officeDocument/2006/relationships" xmlns:m="http://schemas.openxmlformats.org/officeDocument/2006/math" xmlns:v="urn:schemas-microsoft-com:vml" xmlns:wp14="http://schemas.microsoft.com/office/word/2010/wordprocessingDrawing" xmlns:wp="http://schemas.openxmlformats.org/drawingml/2006/wordprocessingDrawing" xmlns:w10="urn:schemas-microsoft-com:office:word" xmlns:w="http://schemas.openxmlformats.org/wordprocessingml/2006/main" xmlns:w14="http://schemas.microsoft.com/office/word/2010/wordml" xmlns:w15="http://schemas.microsoft.com/office/word/2012/wordml" xmlns:w16cid="http://schemas.microsoft.com/office/word/2016/wordml/cid" xmlns:w16se="http://schemas.microsoft.com/office/word/2015/wordml/symex" xmlns:wpg="http://schemas.microsoft.com/office/word/2010/wordprocessingGroup" xmlns:wpi="http://schemas.microsoft.com/office/word/2010/wordprocessingInk" xmlns:wne="http://schemas.microsoft.com/office/word/2006/wordml" xmlns:wps="http://schemas.microsoft.com/office/word/2010/wordprocessingShape" mc:Ignorable="w14 w15 w16se w16cid wp14">
-  <w:sdt>
-    <w:sdtPr>
       <w:id w:val="456071347"/>
       <w:docPartObj>
         <w:docPartGallery w:val="Page Numbers (Top of Page)"/>
         <w:docPartUnique/>
       </w:docPartObj>
     </w:sdtPr>
+    <w:sdtEndPr/>
     <w:sdtContent>
       <w:p>
         <w:pPr>
